--- a/19-resume/tommy Data Science Resume.docx
+++ b/19-resume/tommy Data Science Resume.docx
@@ -16,6 +16,17 @@
           <w:shd w:fill="auto" w:val="clear"/>
         </w:rPr>
       </w:pPr>
+      <w:r>
+        <w:rPr>
+          <w:rFonts w:ascii="Calibri" w:hAnsi="Calibri" w:cs="Calibri" w:eastAsia="Calibri"/>
+          <w:color w:val="auto"/>
+          <w:spacing w:val="0"/>
+          <w:position w:val="0"/>
+          <w:sz w:val="22"/>
+          <w:shd w:fill="auto" w:val="clear"/>
+        </w:rPr>
+        <w:t xml:space="preserve">   </w:t>
+      </w:r>
     </w:p>
     <w:p>
       <w:pPr>
@@ -93,20 +104,17 @@
         </w:rPr>
         <w:t xml:space="preserve">: </w:t>
       </w:r>
-      <w:hyperlink xmlns:r="http://schemas.openxmlformats.org/officeDocument/2006/relationships" r:id="docRId0">
-        <w:r>
-          <w:rPr>
-            <w:rFonts w:ascii="Century Gothic" w:hAnsi="Century Gothic" w:cs="Century Gothic" w:eastAsia="Century Gothic"/>
-            <w:color w:val="0000FF"/>
-            <w:spacing w:val="0"/>
-            <w:position w:val="0"/>
-            <w:sz w:val="24"/>
-            <w:u w:val="single"/>
-            <w:shd w:fill="auto" w:val="clear"/>
-          </w:rPr>
-          <w:t xml:space="preserve">t</w:t>
-        </w:r>
-      </w:hyperlink>
+      <w:r>
+        <w:rPr>
+          <w:rFonts w:ascii="Century Gothic" w:hAnsi="Century Gothic" w:cs="Century Gothic" w:eastAsia="Century Gothic"/>
+          <w:color w:val="auto"/>
+          <w:spacing w:val="0"/>
+          <w:position w:val="0"/>
+          <w:sz w:val="24"/>
+          <w:shd w:fill="auto" w:val="clear"/>
+        </w:rPr>
+        <w:t xml:space="preserve">t</w:t>
+      </w:r>
       <w:r>
         <w:rPr>
           <w:rFonts w:ascii="Century Gothic" w:hAnsi="Century Gothic" w:cs="Century Gothic" w:eastAsia="Century Gothic"/>
@@ -119,7 +127,7 @@
         </w:rPr>
         <w:t xml:space="preserve">ommyhappy01</w:t>
       </w:r>
-      <w:hyperlink xmlns:r="http://schemas.openxmlformats.org/officeDocument/2006/relationships" r:id="docRId1">
+      <w:hyperlink xmlns:r="http://schemas.openxmlformats.org/officeDocument/2006/relationships" r:id="docRId0">
         <w:r>
           <w:rPr>
             <w:rFonts w:ascii="Liberation Serif" w:hAnsi="Liberation Serif" w:cs="Liberation Serif" w:eastAsia="Liberation Serif"/>
@@ -165,18 +173,7 @@
           <w:sz w:val="21"/>
           <w:shd w:fill="auto" w:val="clear"/>
         </w:rPr>
-        <w:t xml:space="preserve">: +90 5</w:t>
-      </w:r>
-      <w:r>
-        <w:rPr>
-          <w:rFonts w:ascii="Century Gothic" w:hAnsi="Century Gothic" w:cs="Century Gothic" w:eastAsia="Century Gothic"/>
-          <w:color w:val="000000"/>
-          <w:spacing w:val="0"/>
-          <w:position w:val="0"/>
-          <w:sz w:val="21"/>
-          <w:shd w:fill="auto" w:val="clear"/>
-        </w:rPr>
-        <w:t xml:space="preserve">39 344 03 56</w:t>
+        <w:t xml:space="preserve">: +90 539 344 03 56</w:t>
       </w:r>
     </w:p>
     <w:p>
@@ -217,7 +214,7 @@
         </w:rPr>
         <w:t xml:space="preserve"> </w:t>
       </w:r>
-      <w:hyperlink xmlns:r="http://schemas.openxmlformats.org/officeDocument/2006/relationships" r:id="docRId2">
+      <w:hyperlink xmlns:r="http://schemas.openxmlformats.org/officeDocument/2006/relationships" r:id="docRId1">
         <w:r>
           <w:rPr>
             <w:rFonts w:ascii="Calibri" w:hAnsi="Calibri" w:cs="Calibri" w:eastAsia="Calibri"/>
@@ -240,6 +237,18 @@
             <w:u w:val="single"/>
             <w:shd w:fill="auto" w:val="clear"/>
           </w:rPr>
+          <w:t xml:space="preserve"> HYPERLINK "https://www.linkedin.com/in/ahmet-ar%C4%B1"</w:t>
+        </w:r>
+        <w:r>
+          <w:rPr>
+            <w:rFonts w:ascii="Calibri" w:hAnsi="Calibri" w:cs="Calibri" w:eastAsia="Calibri"/>
+            <w:color w:val="0000FF"/>
+            <w:spacing w:val="0"/>
+            <w:position w:val="0"/>
+            <w:sz w:val="21"/>
+            <w:u w:val="single"/>
+            <w:shd w:fill="auto" w:val="clear"/>
+          </w:rPr>
           <w:t xml:space="preserve">//www.linkedin.com/in/tommy-happy/</w:t>
         </w:r>
       </w:hyperlink>
@@ -389,29 +398,7 @@
           <w:sz w:val="22"/>
           <w:shd w:fill="auto" w:val="clear"/>
         </w:rPr>
-        <w:t xml:space="preserve"> Learning, Artificial Intelligence, Statistical Modeling, Data Analysis, Data Manipulation, Data Visualization, and Business Intelligence over </w:t>
-      </w:r>
-      <w:r>
-        <w:rPr>
-          <w:rFonts w:ascii="Calibri" w:hAnsi="Calibri" w:cs="Calibri" w:eastAsia="Calibri"/>
-          <w:color w:val="000000"/>
-          <w:spacing w:val="0"/>
-          <w:position w:val="0"/>
-          <w:sz w:val="22"/>
-          <w:shd w:fill="auto" w:val="clear"/>
-        </w:rPr>
-        <w:t xml:space="preserve">1</w:t>
-      </w:r>
-      <w:r>
-        <w:rPr>
-          <w:rFonts w:ascii="Calibri" w:hAnsi="Calibri" w:cs="Calibri" w:eastAsia="Calibri"/>
-          <w:color w:val="000000"/>
-          <w:spacing w:val="0"/>
-          <w:position w:val="0"/>
-          <w:sz w:val="22"/>
-          <w:shd w:fill="auto" w:val="clear"/>
-        </w:rPr>
-        <w:t xml:space="preserve"> years.</w:t>
+        <w:t xml:space="preserve"> Learning, Artificial Intelligence, Statistical Modeling, Data Analysis, Data Manipulation, Data Visualization, and Business Intelligence over 1 years.</w:t>
       </w:r>
       <w:r>
         <w:rPr>
@@ -559,19 +546,7 @@
           <w:sz w:val="22"/>
           <w:shd w:fill="auto" w:val="clear"/>
         </w:rPr>
-        <w:t xml:space="preserve">ı</w:t>
-      </w:r>
-      <w:r>
-        <w:rPr>
-          <w:rFonts w:ascii="Calibri" w:hAnsi="Calibri" w:cs="Calibri" w:eastAsia="Calibri"/>
-          <w:b/>
-          <w:color w:val="000000"/>
-          <w:spacing w:val="0"/>
-          <w:position w:val="0"/>
-          <w:sz w:val="22"/>
-          <w:shd w:fill="auto" w:val="clear"/>
-        </w:rPr>
-        <w:t xml:space="preserve">sh Armed Force </w:t>
+        <w:t xml:space="preserve">ısh Armed Force </w:t>
       </w:r>
       <w:r>
         <w:rPr>
@@ -621,97 +596,18 @@
           <w:sz w:val="22"/>
           <w:shd w:fill="auto" w:val="clear"/>
         </w:rPr>
-        <w:t xml:space="preserve">                                                                               </w:t>
-      </w:r>
-      <w:r>
-        <w:rPr>
-          <w:rFonts w:ascii="Calibri" w:hAnsi="Calibri" w:cs="Calibri" w:eastAsia="Calibri"/>
-          <w:b/>
-          <w:i/>
-          <w:color w:val="000000"/>
-          <w:spacing w:val="0"/>
-          <w:position w:val="0"/>
-          <w:sz w:val="22"/>
-          <w:shd w:fill="auto" w:val="clear"/>
-        </w:rPr>
-        <w:t xml:space="preserve">           </w:t>
-      </w:r>
-      <w:r>
-        <w:rPr>
-          <w:rFonts w:ascii="Calibri" w:hAnsi="Calibri" w:cs="Calibri" w:eastAsia="Calibri"/>
-          <w:color w:val="000000"/>
-          <w:spacing w:val="0"/>
-          <w:position w:val="0"/>
-          <w:sz w:val="22"/>
-          <w:shd w:fill="auto" w:val="clear"/>
-        </w:rPr>
-        <w:t xml:space="preserve">August</w:t>
-      </w:r>
-      <w:r>
-        <w:rPr>
-          <w:rFonts w:ascii="Calibri" w:hAnsi="Calibri" w:cs="Calibri" w:eastAsia="Calibri"/>
-          <w:color w:val="000000"/>
-          <w:spacing w:val="0"/>
-          <w:position w:val="0"/>
-          <w:sz w:val="22"/>
-          <w:shd w:fill="auto" w:val="clear"/>
-        </w:rPr>
-        <w:t xml:space="preserve">-</w:t>
-      </w:r>
-      <w:r>
-        <w:rPr>
-          <w:rFonts w:ascii="Calibri" w:hAnsi="Calibri" w:cs="Calibri" w:eastAsia="Calibri"/>
-          <w:color w:val="000000"/>
-          <w:spacing w:val="0"/>
-          <w:position w:val="0"/>
-          <w:sz w:val="22"/>
-          <w:shd w:fill="auto" w:val="clear"/>
-        </w:rPr>
-        <w:t xml:space="preserve">2000</w:t>
-      </w:r>
-      <w:r>
-        <w:rPr>
-          <w:rFonts w:ascii="Calibri" w:hAnsi="Calibri" w:cs="Calibri" w:eastAsia="Calibri"/>
-          <w:color w:val="000000"/>
-          <w:spacing w:val="0"/>
-          <w:position w:val="0"/>
-          <w:sz w:val="22"/>
-          <w:shd w:fill="auto" w:val="clear"/>
-        </w:rPr>
-        <w:t xml:space="preserve"> - </w:t>
-      </w:r>
-      <w:r>
-        <w:rPr>
-          <w:rFonts w:ascii="Calibri" w:hAnsi="Calibri" w:cs="Calibri" w:eastAsia="Calibri"/>
-          <w:color w:val="000000"/>
-          <w:spacing w:val="0"/>
-          <w:position w:val="0"/>
-          <w:sz w:val="22"/>
-          <w:shd w:fill="auto" w:val="clear"/>
-        </w:rPr>
-        <w:t xml:space="preserve">July</w:t>
-      </w:r>
-      <w:r>
-        <w:rPr>
-          <w:rFonts w:ascii="Calibri" w:hAnsi="Calibri" w:cs="Calibri" w:eastAsia="Calibri"/>
-          <w:color w:val="000000"/>
-          <w:spacing w:val="0"/>
-          <w:position w:val="0"/>
-          <w:sz w:val="22"/>
-          <w:shd w:fill="auto" w:val="clear"/>
-        </w:rPr>
-        <w:t xml:space="preserve"> 20</w:t>
-      </w:r>
-      <w:r>
-        <w:rPr>
-          <w:rFonts w:ascii="Calibri" w:hAnsi="Calibri" w:cs="Calibri" w:eastAsia="Calibri"/>
-          <w:color w:val="000000"/>
-          <w:spacing w:val="0"/>
-          <w:position w:val="0"/>
-          <w:sz w:val="22"/>
-          <w:shd w:fill="auto" w:val="clear"/>
-        </w:rPr>
-        <w:t xml:space="preserve">03</w:t>
+        <w:t xml:space="preserve">                                                                                        </w:t>
+      </w:r>
+      <w:r>
+        <w:rPr>
+          <w:rFonts w:ascii="Calibri" w:hAnsi="Calibri" w:cs="Calibri" w:eastAsia="Calibri"/>
+          <w:color w:val="000000"/>
+          <w:spacing w:val="0"/>
+          <w:position w:val="0"/>
+          <w:sz w:val="22"/>
+          <w:shd w:fill="auto" w:val="clear"/>
+        </w:rPr>
+        <w:t xml:space="preserve">August-2000 - July 2003</w:t>
       </w:r>
     </w:p>
     <w:p>
@@ -758,19 +654,7 @@
           <w:u w:val="single"/>
           <w:shd w:fill="auto" w:val="clear"/>
         </w:rPr>
-        <w:t xml:space="preserve">Army switchboard management</w:t>
-      </w:r>
-      <w:r>
-        <w:rPr>
-          <w:rFonts w:ascii="Calibri" w:hAnsi="Calibri" w:cs="Calibri" w:eastAsia="Calibri"/>
-          <w:color w:val="000000"/>
-          <w:spacing w:val="0"/>
-          <w:position w:val="0"/>
-          <w:sz w:val="22"/>
-          <w:u w:val="single"/>
-          <w:shd w:fill="auto" w:val="clear"/>
-        </w:rPr>
-        <w:t xml:space="preserve"> operations and education department,</w:t>
+        <w:t xml:space="preserve">Army switchboard management operations and education department,</w:t>
       </w:r>
     </w:p>
     <w:p>
@@ -842,19 +726,7 @@
           <w:sz w:val="22"/>
           <w:shd w:fill="auto" w:val="clear"/>
         </w:rPr>
-        <w:t xml:space="preserve">ı</w:t>
-      </w:r>
-      <w:r>
-        <w:rPr>
-          <w:rFonts w:ascii="Calibri" w:hAnsi="Calibri" w:cs="Calibri" w:eastAsia="Calibri"/>
-          <w:b/>
-          <w:color w:val="000000"/>
-          <w:spacing w:val="0"/>
-          <w:position w:val="0"/>
-          <w:sz w:val="22"/>
-          <w:shd w:fill="auto" w:val="clear"/>
-        </w:rPr>
-        <w:t xml:space="preserve">sh Armed Force </w:t>
+        <w:t xml:space="preserve">ısh Armed Force </w:t>
       </w:r>
       <w:r>
         <w:rPr>
@@ -904,20 +776,7 @@
           <w:sz w:val="22"/>
           <w:shd w:fill="auto" w:val="clear"/>
         </w:rPr>
-        <w:t xml:space="preserve">                                                                                </w:t>
-      </w:r>
-      <w:r>
-        <w:rPr>
-          <w:rFonts w:ascii="Calibri" w:hAnsi="Calibri" w:cs="Calibri" w:eastAsia="Calibri"/>
-          <w:b/>
-          <w:i/>
-          <w:color w:val="000000"/>
-          <w:spacing w:val="0"/>
-          <w:position w:val="0"/>
-          <w:sz w:val="22"/>
-          <w:shd w:fill="auto" w:val="clear"/>
-        </w:rPr>
-        <w:t xml:space="preserve">           </w:t>
+        <w:t xml:space="preserve">                                                                                           </w:t>
       </w:r>
     </w:p>
     <w:p>
@@ -949,108 +808,40 @@
           <w:u w:val="single"/>
           <w:shd w:fill="auto" w:val="clear"/>
         </w:rPr>
-        <w:t xml:space="preserve">İ</w:t>
-      </w:r>
-      <w:r>
-        <w:rPr>
-          <w:rFonts w:ascii="Calibri" w:hAnsi="Calibri" w:cs="Calibri" w:eastAsia="Calibri"/>
-          <w:color w:val="000000"/>
-          <w:spacing w:val="0"/>
-          <w:position w:val="0"/>
-          <w:sz w:val="22"/>
-          <w:u w:val="single"/>
-          <w:shd w:fill="auto" w:val="clear"/>
-        </w:rPr>
-        <w:t xml:space="preserve">ntelligence training communication systems</w:t>
-      </w:r>
-      <w:r>
-        <w:rPr>
-          <w:rFonts w:ascii="Calibri" w:hAnsi="Calibri" w:cs="Calibri" w:eastAsia="Calibri"/>
-          <w:color w:val="000000"/>
-          <w:spacing w:val="0"/>
-          <w:position w:val="0"/>
-          <w:sz w:val="22"/>
-          <w:u w:val="single"/>
-          <w:shd w:fill="auto" w:val="clear"/>
-        </w:rPr>
-        <w:t xml:space="preserve"> </w:t>
-      </w:r>
-      <w:r>
-        <w:rPr>
-          <w:rFonts w:ascii="Calibri" w:hAnsi="Calibri" w:cs="Calibri" w:eastAsia="Calibri"/>
-          <w:color w:val="000000"/>
-          <w:spacing w:val="0"/>
-          <w:position w:val="0"/>
-          <w:sz w:val="22"/>
-          <w:shd w:fill="auto" w:val="clear"/>
-        </w:rPr>
-        <w:t xml:space="preserve">                                                    August</w:t>
-      </w:r>
-      <w:r>
-        <w:rPr>
-          <w:rFonts w:ascii="Calibri" w:hAnsi="Calibri" w:cs="Calibri" w:eastAsia="Calibri"/>
-          <w:color w:val="000000"/>
-          <w:spacing w:val="0"/>
-          <w:position w:val="0"/>
-          <w:sz w:val="22"/>
-          <w:shd w:fill="auto" w:val="clear"/>
-        </w:rPr>
-        <w:t xml:space="preserve">-</w:t>
-      </w:r>
-      <w:r>
-        <w:rPr>
-          <w:rFonts w:ascii="Calibri" w:hAnsi="Calibri" w:cs="Calibri" w:eastAsia="Calibri"/>
-          <w:color w:val="000000"/>
-          <w:spacing w:val="0"/>
-          <w:position w:val="0"/>
-          <w:sz w:val="22"/>
-          <w:shd w:fill="auto" w:val="clear"/>
-        </w:rPr>
-        <w:t xml:space="preserve">2003</w:t>
-      </w:r>
-      <w:r>
-        <w:rPr>
-          <w:rFonts w:ascii="Calibri" w:hAnsi="Calibri" w:cs="Calibri" w:eastAsia="Calibri"/>
-          <w:color w:val="000000"/>
-          <w:spacing w:val="0"/>
-          <w:position w:val="0"/>
-          <w:sz w:val="22"/>
-          <w:shd w:fill="auto" w:val="clear"/>
-        </w:rPr>
-        <w:t xml:space="preserve"> - </w:t>
-      </w:r>
-      <w:r>
-        <w:rPr>
-          <w:rFonts w:ascii="Calibri" w:hAnsi="Calibri" w:cs="Calibri" w:eastAsia="Calibri"/>
-          <w:color w:val="000000"/>
-          <w:spacing w:val="0"/>
-          <w:position w:val="0"/>
-          <w:sz w:val="22"/>
-          <w:shd w:fill="auto" w:val="clear"/>
-        </w:rPr>
-        <w:t xml:space="preserve">July</w:t>
-      </w:r>
-      <w:r>
-        <w:rPr>
-          <w:rFonts w:ascii="Calibri" w:hAnsi="Calibri" w:cs="Calibri" w:eastAsia="Calibri"/>
-          <w:color w:val="000000"/>
-          <w:spacing w:val="0"/>
-          <w:position w:val="0"/>
-          <w:sz w:val="22"/>
-          <w:shd w:fill="auto" w:val="clear"/>
-        </w:rPr>
-        <w:t xml:space="preserve"> 20</w:t>
-      </w:r>
-      <w:r>
-        <w:rPr>
-          <w:rFonts w:ascii="Calibri" w:hAnsi="Calibri" w:cs="Calibri" w:eastAsia="Calibri"/>
-          <w:color w:val="000000"/>
-          <w:spacing w:val="0"/>
-          <w:position w:val="0"/>
-          <w:sz w:val="22"/>
-          <w:shd w:fill="auto" w:val="clear"/>
-        </w:rPr>
-        <w:t xml:space="preserve">05</w:t>
+        <w:t xml:space="preserve">İntelligence training communication systems </w:t>
+      </w:r>
+      <w:r>
+        <w:rPr>
+          <w:rFonts w:ascii="Calibri" w:hAnsi="Calibri" w:cs="Calibri" w:eastAsia="Calibri"/>
+          <w:color w:val="000000"/>
+          <w:spacing w:val="0"/>
+          <w:position w:val="0"/>
+          <w:sz w:val="22"/>
+          <w:shd w:fill="auto" w:val="clear"/>
+        </w:rPr>
+        <w:t xml:space="preserve">                                                    </w:t>
+      </w:r>
+      <w:r>
+        <w:rPr>
+          <w:rFonts w:ascii="Calibri" w:hAnsi="Calibri" w:cs="Calibri" w:eastAsia="Calibri"/>
+          <w:color w:val="000000"/>
+          <w:spacing w:val="0"/>
+          <w:position w:val="0"/>
+          <w:sz w:val="22"/>
+          <w:shd w:fill="auto" w:val="clear"/>
+        </w:rPr>
+        <w:t xml:space="preserve">   </w:t>
+      </w:r>
+      <w:r>
+        <w:rPr>
+          <w:rFonts w:ascii="Calibri" w:hAnsi="Calibri" w:cs="Calibri" w:eastAsia="Calibri"/>
+          <w:color w:val="000000"/>
+          <w:spacing w:val="0"/>
+          <w:position w:val="0"/>
+          <w:sz w:val="22"/>
+          <w:shd w:fill="auto" w:val="clear"/>
+        </w:rPr>
+        <w:t xml:space="preserve">August-2003 - July 2005</w:t>
       </w:r>
     </w:p>
     <w:p>
@@ -1093,73 +884,7 @@
           <w:sz w:val="22"/>
           <w:shd w:fill="auto" w:val="clear"/>
         </w:rPr>
-        <w:t xml:space="preserve">                                                                      August</w:t>
-      </w:r>
-      <w:r>
-        <w:rPr>
-          <w:rFonts w:ascii="Calibri" w:hAnsi="Calibri" w:cs="Calibri" w:eastAsia="Calibri"/>
-          <w:color w:val="000000"/>
-          <w:spacing w:val="0"/>
-          <w:position w:val="0"/>
-          <w:sz w:val="22"/>
-          <w:shd w:fill="auto" w:val="clear"/>
-        </w:rPr>
-        <w:t xml:space="preserve">-</w:t>
-      </w:r>
-      <w:r>
-        <w:rPr>
-          <w:rFonts w:ascii="Calibri" w:hAnsi="Calibri" w:cs="Calibri" w:eastAsia="Calibri"/>
-          <w:color w:val="000000"/>
-          <w:spacing w:val="0"/>
-          <w:position w:val="0"/>
-          <w:sz w:val="22"/>
-          <w:shd w:fill="auto" w:val="clear"/>
-        </w:rPr>
-        <w:t xml:space="preserve">2005</w:t>
-      </w:r>
-      <w:r>
-        <w:rPr>
-          <w:rFonts w:ascii="Calibri" w:hAnsi="Calibri" w:cs="Calibri" w:eastAsia="Calibri"/>
-          <w:color w:val="000000"/>
-          <w:spacing w:val="0"/>
-          <w:position w:val="0"/>
-          <w:sz w:val="22"/>
-          <w:shd w:fill="auto" w:val="clear"/>
-        </w:rPr>
-        <w:t xml:space="preserve"> - </w:t>
-      </w:r>
-      <w:r>
-        <w:rPr>
-          <w:rFonts w:ascii="Calibri" w:hAnsi="Calibri" w:cs="Calibri" w:eastAsia="Calibri"/>
-          <w:color w:val="000000"/>
-          <w:spacing w:val="0"/>
-          <w:position w:val="0"/>
-          <w:sz w:val="22"/>
-          <w:shd w:fill="auto" w:val="clear"/>
-        </w:rPr>
-        <w:t xml:space="preserve">July</w:t>
-      </w:r>
-      <w:r>
-        <w:rPr>
-          <w:rFonts w:ascii="Calibri" w:hAnsi="Calibri" w:cs="Calibri" w:eastAsia="Calibri"/>
-          <w:color w:val="000000"/>
-          <w:spacing w:val="0"/>
-          <w:position w:val="0"/>
-          <w:sz w:val="22"/>
-          <w:shd w:fill="auto" w:val="clear"/>
-        </w:rPr>
-        <w:t xml:space="preserve"> 20</w:t>
-      </w:r>
-      <w:r>
-        <w:rPr>
-          <w:rFonts w:ascii="Calibri" w:hAnsi="Calibri" w:cs="Calibri" w:eastAsia="Calibri"/>
-          <w:color w:val="000000"/>
-          <w:spacing w:val="0"/>
-          <w:position w:val="0"/>
-          <w:sz w:val="22"/>
-          <w:shd w:fill="auto" w:val="clear"/>
-        </w:rPr>
-        <w:t xml:space="preserve">07</w:t>
+        <w:t xml:space="preserve">                                                                      August-2005 - July 2007</w:t>
       </w:r>
     </w:p>
     <w:p>
@@ -1191,96 +916,18 @@
           <w:u w:val="single"/>
           <w:shd w:fill="auto" w:val="clear"/>
         </w:rPr>
-        <w:t xml:space="preserve">C</w:t>
-      </w:r>
-      <w:r>
-        <w:rPr>
-          <w:rFonts w:ascii="Calibri" w:hAnsi="Calibri" w:cs="Calibri" w:eastAsia="Calibri"/>
-          <w:color w:val="000000"/>
-          <w:spacing w:val="0"/>
-          <w:position w:val="0"/>
-          <w:sz w:val="22"/>
-          <w:u w:val="single"/>
-          <w:shd w:fill="auto" w:val="clear"/>
-        </w:rPr>
-        <w:t xml:space="preserve">ommunication systems teaching</w:t>
-      </w:r>
-      <w:r>
-        <w:rPr>
-          <w:rFonts w:ascii="Calibri" w:hAnsi="Calibri" w:cs="Calibri" w:eastAsia="Calibri"/>
-          <w:color w:val="000000"/>
-          <w:spacing w:val="0"/>
-          <w:position w:val="0"/>
-          <w:sz w:val="22"/>
-          <w:shd w:fill="auto" w:val="clear"/>
-        </w:rPr>
-        <w:t xml:space="preserve">                                                                             August</w:t>
-      </w:r>
-      <w:r>
-        <w:rPr>
-          <w:rFonts w:ascii="Calibri" w:hAnsi="Calibri" w:cs="Calibri" w:eastAsia="Calibri"/>
-          <w:color w:val="000000"/>
-          <w:spacing w:val="0"/>
-          <w:position w:val="0"/>
-          <w:sz w:val="22"/>
-          <w:shd w:fill="auto" w:val="clear"/>
-        </w:rPr>
-        <w:t xml:space="preserve">-</w:t>
-      </w:r>
-      <w:r>
-        <w:rPr>
-          <w:rFonts w:ascii="Calibri" w:hAnsi="Calibri" w:cs="Calibri" w:eastAsia="Calibri"/>
-          <w:color w:val="000000"/>
-          <w:spacing w:val="0"/>
-          <w:position w:val="0"/>
-          <w:sz w:val="22"/>
-          <w:shd w:fill="auto" w:val="clear"/>
-        </w:rPr>
-        <w:t xml:space="preserve">2010</w:t>
-      </w:r>
-      <w:r>
-        <w:rPr>
-          <w:rFonts w:ascii="Calibri" w:hAnsi="Calibri" w:cs="Calibri" w:eastAsia="Calibri"/>
-          <w:color w:val="000000"/>
-          <w:spacing w:val="0"/>
-          <w:position w:val="0"/>
-          <w:sz w:val="22"/>
-          <w:shd w:fill="auto" w:val="clear"/>
-        </w:rPr>
-        <w:t xml:space="preserve"> - </w:t>
-      </w:r>
-      <w:r>
-        <w:rPr>
-          <w:rFonts w:ascii="Calibri" w:hAnsi="Calibri" w:cs="Calibri" w:eastAsia="Calibri"/>
-          <w:color w:val="000000"/>
-          <w:spacing w:val="0"/>
-          <w:position w:val="0"/>
-          <w:sz w:val="22"/>
-          <w:shd w:fill="auto" w:val="clear"/>
-        </w:rPr>
-        <w:t xml:space="preserve">July</w:t>
-      </w:r>
-      <w:r>
-        <w:rPr>
-          <w:rFonts w:ascii="Calibri" w:hAnsi="Calibri" w:cs="Calibri" w:eastAsia="Calibri"/>
-          <w:color w:val="000000"/>
-          <w:spacing w:val="0"/>
-          <w:position w:val="0"/>
-          <w:sz w:val="22"/>
-          <w:shd w:fill="auto" w:val="clear"/>
-        </w:rPr>
-        <w:t xml:space="preserve"> 20</w:t>
-      </w:r>
-      <w:r>
-        <w:rPr>
-          <w:rFonts w:ascii="Calibri" w:hAnsi="Calibri" w:cs="Calibri" w:eastAsia="Calibri"/>
-          <w:color w:val="000000"/>
-          <w:spacing w:val="0"/>
-          <w:position w:val="0"/>
-          <w:sz w:val="22"/>
-          <w:shd w:fill="auto" w:val="clear"/>
-        </w:rPr>
-        <w:t xml:space="preserve">11</w:t>
+        <w:t xml:space="preserve">Communication systems teaching</w:t>
+      </w:r>
+      <w:r>
+        <w:rPr>
+          <w:rFonts w:ascii="Calibri" w:hAnsi="Calibri" w:cs="Calibri" w:eastAsia="Calibri"/>
+          <w:color w:val="000000"/>
+          <w:spacing w:val="0"/>
+          <w:position w:val="0"/>
+          <w:sz w:val="22"/>
+          <w:shd w:fill="auto" w:val="clear"/>
+        </w:rPr>
+        <w:t xml:space="preserve">                                                                             August-2010 - July 2011</w:t>
       </w:r>
     </w:p>
     <w:p>
@@ -1344,19 +991,7 @@
           <w:u w:val="single"/>
           <w:shd w:fill="auto" w:val="clear"/>
         </w:rPr>
-        <w:t xml:space="preserve">management</w:t>
-      </w:r>
-      <w:r>
-        <w:rPr>
-          <w:rFonts w:ascii="Calibri" w:hAnsi="Calibri" w:cs="Calibri" w:eastAsia="Calibri"/>
-          <w:color w:val="000000"/>
-          <w:spacing w:val="0"/>
-          <w:position w:val="0"/>
-          <w:sz w:val="22"/>
-          <w:u w:val="single"/>
-          <w:shd w:fill="auto" w:val="clear"/>
-        </w:rPr>
-        <w:t xml:space="preserve"> </w:t>
+        <w:t xml:space="preserve">management </w:t>
       </w:r>
       <w:r>
         <w:rPr>
@@ -1375,73 +1010,7 @@
         <w:tab/>
         <w:tab/>
         <w:tab/>
-        <w:t xml:space="preserve">August</w:t>
-      </w:r>
-      <w:r>
-        <w:rPr>
-          <w:rFonts w:ascii="Calibri" w:hAnsi="Calibri" w:cs="Calibri" w:eastAsia="Calibri"/>
-          <w:color w:val="000000"/>
-          <w:spacing w:val="0"/>
-          <w:position w:val="0"/>
-          <w:sz w:val="22"/>
-          <w:shd w:fill="auto" w:val="clear"/>
-        </w:rPr>
-        <w:t xml:space="preserve">-</w:t>
-      </w:r>
-      <w:r>
-        <w:rPr>
-          <w:rFonts w:ascii="Calibri" w:hAnsi="Calibri" w:cs="Calibri" w:eastAsia="Calibri"/>
-          <w:color w:val="000000"/>
-          <w:spacing w:val="0"/>
-          <w:position w:val="0"/>
-          <w:sz w:val="22"/>
-          <w:shd w:fill="auto" w:val="clear"/>
-        </w:rPr>
-        <w:t xml:space="preserve">2011</w:t>
-      </w:r>
-      <w:r>
-        <w:rPr>
-          <w:rFonts w:ascii="Calibri" w:hAnsi="Calibri" w:cs="Calibri" w:eastAsia="Calibri"/>
-          <w:color w:val="000000"/>
-          <w:spacing w:val="0"/>
-          <w:position w:val="0"/>
-          <w:sz w:val="22"/>
-          <w:shd w:fill="auto" w:val="clear"/>
-        </w:rPr>
-        <w:t xml:space="preserve"> - </w:t>
-      </w:r>
-      <w:r>
-        <w:rPr>
-          <w:rFonts w:ascii="Calibri" w:hAnsi="Calibri" w:cs="Calibri" w:eastAsia="Calibri"/>
-          <w:color w:val="000000"/>
-          <w:spacing w:val="0"/>
-          <w:position w:val="0"/>
-          <w:sz w:val="22"/>
-          <w:shd w:fill="auto" w:val="clear"/>
-        </w:rPr>
-        <w:t xml:space="preserve">July</w:t>
-      </w:r>
-      <w:r>
-        <w:rPr>
-          <w:rFonts w:ascii="Calibri" w:hAnsi="Calibri" w:cs="Calibri" w:eastAsia="Calibri"/>
-          <w:color w:val="000000"/>
-          <w:spacing w:val="0"/>
-          <w:position w:val="0"/>
-          <w:sz w:val="22"/>
-          <w:shd w:fill="auto" w:val="clear"/>
-        </w:rPr>
-        <w:t xml:space="preserve"> 20</w:t>
-      </w:r>
-      <w:r>
-        <w:rPr>
-          <w:rFonts w:ascii="Calibri" w:hAnsi="Calibri" w:cs="Calibri" w:eastAsia="Calibri"/>
-          <w:color w:val="000000"/>
-          <w:spacing w:val="0"/>
-          <w:position w:val="0"/>
-          <w:sz w:val="22"/>
-          <w:shd w:fill="auto" w:val="clear"/>
-        </w:rPr>
-        <w:t xml:space="preserve">13</w:t>
+        <w:t xml:space="preserve">August-2011 - July 2013</w:t>
       </w:r>
     </w:p>
     <w:p>
@@ -1473,108 +1042,18 @@
           <w:u w:val="single"/>
           <w:shd w:fill="auto" w:val="clear"/>
         </w:rPr>
-        <w:t xml:space="preserve">T</w:t>
-      </w:r>
-      <w:r>
-        <w:rPr>
-          <w:rFonts w:ascii="Calibri" w:hAnsi="Calibri" w:cs="Calibri" w:eastAsia="Calibri"/>
-          <w:color w:val="000000"/>
-          <w:spacing w:val="0"/>
-          <w:position w:val="0"/>
-          <w:sz w:val="22"/>
-          <w:u w:val="single"/>
-          <w:shd w:fill="auto" w:val="clear"/>
-        </w:rPr>
-        <w:t xml:space="preserve">actical field communication systems</w:t>
-      </w:r>
-      <w:r>
-        <w:rPr>
-          <w:rFonts w:ascii="Calibri" w:hAnsi="Calibri" w:cs="Calibri" w:eastAsia="Calibri"/>
-          <w:color w:val="000000"/>
-          <w:spacing w:val="0"/>
-          <w:position w:val="0"/>
-          <w:sz w:val="22"/>
-          <w:u w:val="single"/>
-          <w:shd w:fill="auto" w:val="clear"/>
-        </w:rPr>
-        <w:t xml:space="preserve"> manegement </w:t>
-      </w:r>
-      <w:r>
-        <w:rPr>
-          <w:rFonts w:ascii="Calibri" w:hAnsi="Calibri" w:cs="Calibri" w:eastAsia="Calibri"/>
-          <w:color w:val="000000"/>
-          <w:spacing w:val="0"/>
-          <w:position w:val="0"/>
-          <w:sz w:val="22"/>
-          <w:shd w:fill="auto" w:val="clear"/>
-        </w:rPr>
-        <w:t xml:space="preserve">                                         August</w:t>
-      </w:r>
-      <w:r>
-        <w:rPr>
-          <w:rFonts w:ascii="Calibri" w:hAnsi="Calibri" w:cs="Calibri" w:eastAsia="Calibri"/>
-          <w:color w:val="000000"/>
-          <w:spacing w:val="0"/>
-          <w:position w:val="0"/>
-          <w:sz w:val="22"/>
-          <w:shd w:fill="auto" w:val="clear"/>
-        </w:rPr>
-        <w:t xml:space="preserve">-</w:t>
-      </w:r>
-      <w:r>
-        <w:rPr>
-          <w:rFonts w:ascii="Calibri" w:hAnsi="Calibri" w:cs="Calibri" w:eastAsia="Calibri"/>
-          <w:color w:val="000000"/>
-          <w:spacing w:val="0"/>
-          <w:position w:val="0"/>
-          <w:sz w:val="22"/>
-          <w:shd w:fill="auto" w:val="clear"/>
-        </w:rPr>
-        <w:t xml:space="preserve">2013</w:t>
-      </w:r>
-      <w:r>
-        <w:rPr>
-          <w:rFonts w:ascii="Calibri" w:hAnsi="Calibri" w:cs="Calibri" w:eastAsia="Calibri"/>
-          <w:color w:val="000000"/>
-          <w:spacing w:val="0"/>
-          <w:position w:val="0"/>
-          <w:sz w:val="22"/>
-          <w:shd w:fill="auto" w:val="clear"/>
-        </w:rPr>
-        <w:t xml:space="preserve"> - </w:t>
-      </w:r>
-      <w:r>
-        <w:rPr>
-          <w:rFonts w:ascii="Calibri" w:hAnsi="Calibri" w:cs="Calibri" w:eastAsia="Calibri"/>
-          <w:color w:val="000000"/>
-          <w:spacing w:val="0"/>
-          <w:position w:val="0"/>
-          <w:sz w:val="22"/>
-          <w:shd w:fill="auto" w:val="clear"/>
-        </w:rPr>
-        <w:t xml:space="preserve">July</w:t>
-      </w:r>
-      <w:r>
-        <w:rPr>
-          <w:rFonts w:ascii="Calibri" w:hAnsi="Calibri" w:cs="Calibri" w:eastAsia="Calibri"/>
-          <w:color w:val="000000"/>
-          <w:spacing w:val="0"/>
-          <w:position w:val="0"/>
-          <w:sz w:val="22"/>
-          <w:shd w:fill="auto" w:val="clear"/>
-        </w:rPr>
-        <w:t xml:space="preserve"> 20</w:t>
-      </w:r>
-      <w:r>
-        <w:rPr>
-          <w:rFonts w:ascii="Calibri" w:hAnsi="Calibri" w:cs="Calibri" w:eastAsia="Calibri"/>
-          <w:color w:val="000000"/>
-          <w:spacing w:val="0"/>
-          <w:position w:val="0"/>
-          <w:sz w:val="22"/>
-          <w:shd w:fill="auto" w:val="clear"/>
-        </w:rPr>
-        <w:t xml:space="preserve">15</w:t>
+        <w:t xml:space="preserve">Tactical field communication systems manegement </w:t>
+      </w:r>
+      <w:r>
+        <w:rPr>
+          <w:rFonts w:ascii="Calibri" w:hAnsi="Calibri" w:cs="Calibri" w:eastAsia="Calibri"/>
+          <w:color w:val="000000"/>
+          <w:spacing w:val="0"/>
+          <w:position w:val="0"/>
+          <w:sz w:val="22"/>
+          <w:shd w:fill="auto" w:val="clear"/>
+        </w:rPr>
+        <w:t xml:space="preserve">                                         August-2013 - July 2015</w:t>
       </w:r>
     </w:p>
     <w:p>
@@ -1617,73 +1096,7 @@
           <w:sz w:val="22"/>
           <w:shd w:fill="auto" w:val="clear"/>
         </w:rPr>
-        <w:t xml:space="preserve">                                                                               August</w:t>
-      </w:r>
-      <w:r>
-        <w:rPr>
-          <w:rFonts w:ascii="Calibri" w:hAnsi="Calibri" w:cs="Calibri" w:eastAsia="Calibri"/>
-          <w:color w:val="000000"/>
-          <w:spacing w:val="0"/>
-          <w:position w:val="0"/>
-          <w:sz w:val="22"/>
-          <w:shd w:fill="auto" w:val="clear"/>
-        </w:rPr>
-        <w:t xml:space="preserve">-</w:t>
-      </w:r>
-      <w:r>
-        <w:rPr>
-          <w:rFonts w:ascii="Calibri" w:hAnsi="Calibri" w:cs="Calibri" w:eastAsia="Calibri"/>
-          <w:color w:val="000000"/>
-          <w:spacing w:val="0"/>
-          <w:position w:val="0"/>
-          <w:sz w:val="22"/>
-          <w:shd w:fill="auto" w:val="clear"/>
-        </w:rPr>
-        <w:t xml:space="preserve">2015</w:t>
-      </w:r>
-      <w:r>
-        <w:rPr>
-          <w:rFonts w:ascii="Calibri" w:hAnsi="Calibri" w:cs="Calibri" w:eastAsia="Calibri"/>
-          <w:color w:val="000000"/>
-          <w:spacing w:val="0"/>
-          <w:position w:val="0"/>
-          <w:sz w:val="22"/>
-          <w:shd w:fill="auto" w:val="clear"/>
-        </w:rPr>
-        <w:t xml:space="preserve"> - </w:t>
-      </w:r>
-      <w:r>
-        <w:rPr>
-          <w:rFonts w:ascii="Calibri" w:hAnsi="Calibri" w:cs="Calibri" w:eastAsia="Calibri"/>
-          <w:color w:val="000000"/>
-          <w:spacing w:val="0"/>
-          <w:position w:val="0"/>
-          <w:sz w:val="22"/>
-          <w:shd w:fill="auto" w:val="clear"/>
-        </w:rPr>
-        <w:t xml:space="preserve">July</w:t>
-      </w:r>
-      <w:r>
-        <w:rPr>
-          <w:rFonts w:ascii="Calibri" w:hAnsi="Calibri" w:cs="Calibri" w:eastAsia="Calibri"/>
-          <w:color w:val="000000"/>
-          <w:spacing w:val="0"/>
-          <w:position w:val="0"/>
-          <w:sz w:val="22"/>
-          <w:shd w:fill="auto" w:val="clear"/>
-        </w:rPr>
-        <w:t xml:space="preserve"> 20</w:t>
-      </w:r>
-      <w:r>
-        <w:rPr>
-          <w:rFonts w:ascii="Calibri" w:hAnsi="Calibri" w:cs="Calibri" w:eastAsia="Calibri"/>
-          <w:color w:val="000000"/>
-          <w:spacing w:val="0"/>
-          <w:position w:val="0"/>
-          <w:sz w:val="22"/>
-          <w:shd w:fill="auto" w:val="clear"/>
-        </w:rPr>
-        <w:t xml:space="preserve">17</w:t>
+        <w:t xml:space="preserve">                                                                             August-2015 - July 2017</w:t>
       </w:r>
     </w:p>
     <w:p>
@@ -1726,73 +1139,7 @@
           <w:sz w:val="22"/>
           <w:shd w:fill="auto" w:val="clear"/>
         </w:rPr>
-        <w:t xml:space="preserve">                August</w:t>
-      </w:r>
-      <w:r>
-        <w:rPr>
-          <w:rFonts w:ascii="Calibri" w:hAnsi="Calibri" w:cs="Calibri" w:eastAsia="Calibri"/>
-          <w:color w:val="000000"/>
-          <w:spacing w:val="0"/>
-          <w:position w:val="0"/>
-          <w:sz w:val="22"/>
-          <w:shd w:fill="auto" w:val="clear"/>
-        </w:rPr>
-        <w:t xml:space="preserve">-</w:t>
-      </w:r>
-      <w:r>
-        <w:rPr>
-          <w:rFonts w:ascii="Calibri" w:hAnsi="Calibri" w:cs="Calibri" w:eastAsia="Calibri"/>
-          <w:color w:val="000000"/>
-          <w:spacing w:val="0"/>
-          <w:position w:val="0"/>
-          <w:sz w:val="22"/>
-          <w:shd w:fill="auto" w:val="clear"/>
-        </w:rPr>
-        <w:t xml:space="preserve">2015</w:t>
-      </w:r>
-      <w:r>
-        <w:rPr>
-          <w:rFonts w:ascii="Calibri" w:hAnsi="Calibri" w:cs="Calibri" w:eastAsia="Calibri"/>
-          <w:color w:val="000000"/>
-          <w:spacing w:val="0"/>
-          <w:position w:val="0"/>
-          <w:sz w:val="22"/>
-          <w:shd w:fill="auto" w:val="clear"/>
-        </w:rPr>
-        <w:t xml:space="preserve"> - </w:t>
-      </w:r>
-      <w:r>
-        <w:rPr>
-          <w:rFonts w:ascii="Calibri" w:hAnsi="Calibri" w:cs="Calibri" w:eastAsia="Calibri"/>
-          <w:color w:val="000000"/>
-          <w:spacing w:val="0"/>
-          <w:position w:val="0"/>
-          <w:sz w:val="22"/>
-          <w:shd w:fill="auto" w:val="clear"/>
-        </w:rPr>
-        <w:t xml:space="preserve">July</w:t>
-      </w:r>
-      <w:r>
-        <w:rPr>
-          <w:rFonts w:ascii="Calibri" w:hAnsi="Calibri" w:cs="Calibri" w:eastAsia="Calibri"/>
-          <w:color w:val="000000"/>
-          <w:spacing w:val="0"/>
-          <w:position w:val="0"/>
-          <w:sz w:val="22"/>
-          <w:shd w:fill="auto" w:val="clear"/>
-        </w:rPr>
-        <w:t xml:space="preserve"> 20</w:t>
-      </w:r>
-      <w:r>
-        <w:rPr>
-          <w:rFonts w:ascii="Calibri" w:hAnsi="Calibri" w:cs="Calibri" w:eastAsia="Calibri"/>
-          <w:color w:val="000000"/>
-          <w:spacing w:val="0"/>
-          <w:position w:val="0"/>
-          <w:sz w:val="22"/>
-          <w:shd w:fill="auto" w:val="clear"/>
-        </w:rPr>
-        <w:t xml:space="preserve">17</w:t>
+        <w:t xml:space="preserve">                August-2015 - July 2017</w:t>
       </w:r>
     </w:p>
     <w:p>
@@ -1824,30 +1171,18 @@
           <w:u w:val="single"/>
           <w:shd w:fill="auto" w:val="clear"/>
         </w:rPr>
-        <w:t xml:space="preserve">North Iraq and Syr</w:t>
-      </w:r>
-      <w:r>
-        <w:rPr>
-          <w:rFonts w:ascii="Calibri" w:hAnsi="Calibri" w:cs="Calibri" w:eastAsia="Calibri"/>
-          <w:color w:val="000000"/>
-          <w:spacing w:val="0"/>
-          <w:position w:val="0"/>
-          <w:sz w:val="22"/>
-          <w:u w:val="single"/>
-          <w:shd w:fill="auto" w:val="clear"/>
-        </w:rPr>
-        <w:t xml:space="preserve">ia  Communication Center management</w:t>
-      </w:r>
-      <w:r>
-        <w:rPr>
-          <w:rFonts w:ascii="Calibri" w:hAnsi="Calibri" w:cs="Calibri" w:eastAsia="Calibri"/>
-          <w:color w:val="000000"/>
-          <w:spacing w:val="0"/>
-          <w:position w:val="0"/>
-          <w:sz w:val="22"/>
-          <w:shd w:fill="auto" w:val="clear"/>
-        </w:rPr>
-        <w:t xml:space="preserve">                             6 month</w:t>
+        <w:t xml:space="preserve">North Iraq and Syria  Communication Center management</w:t>
+      </w:r>
+      <w:r>
+        <w:rPr>
+          <w:rFonts w:ascii="Calibri" w:hAnsi="Calibri" w:cs="Calibri" w:eastAsia="Calibri"/>
+          <w:color w:val="000000"/>
+          <w:spacing w:val="0"/>
+          <w:position w:val="0"/>
+          <w:sz w:val="22"/>
+          <w:shd w:fill="auto" w:val="clear"/>
+        </w:rPr>
+        <w:t xml:space="preserve">                            6 month</w:t>
       </w:r>
     </w:p>
     <w:p>
@@ -1927,7 +1262,7 @@
           <w:sz w:val="22"/>
           <w:shd w:fill="auto" w:val="clear"/>
         </w:rPr>
-        <w:t xml:space="preserve">- Istanbul                                                                                       </w:t>
+        <w:t xml:space="preserve">- Istanbul                                                                         </w:t>
       </w:r>
       <w:r>
         <w:rPr>
@@ -2049,19 +1384,7 @@
           <w:u w:val="single"/>
           <w:shd w:fill="auto" w:val="clear"/>
         </w:rPr>
-        <w:t xml:space="preserve">T</w:t>
-      </w:r>
-      <w:r>
-        <w:rPr>
-          <w:rFonts w:ascii="Calibri" w:hAnsi="Calibri" w:cs="Calibri" w:eastAsia="Calibri"/>
-          <w:color w:val="000000"/>
-          <w:spacing w:val="0"/>
-          <w:position w:val="0"/>
-          <w:sz w:val="22"/>
-          <w:u w:val="single"/>
-          <w:shd w:fill="auto" w:val="clear"/>
-        </w:rPr>
-        <w:t xml:space="preserve">eam management</w:t>
+        <w:t xml:space="preserve">Team management</w:t>
       </w:r>
     </w:p>
     <w:p>
@@ -3281,19 +2604,7 @@
           <w:u w:val="single"/>
           <w:shd w:fill="auto" w:val="clear"/>
         </w:rPr>
-        <w:t xml:space="preserve">İ</w:t>
-      </w:r>
-      <w:r>
-        <w:rPr>
-          <w:rFonts w:ascii="Calibri" w:hAnsi="Calibri" w:cs="Calibri" w:eastAsia="Calibri"/>
-          <w:color w:val="000000"/>
-          <w:spacing w:val="0"/>
-          <w:position w:val="0"/>
-          <w:sz w:val="22"/>
-          <w:u w:val="single"/>
-          <w:shd w:fill="auto" w:val="clear"/>
-        </w:rPr>
-        <w:t xml:space="preserve">CS network course</w:t>
+        <w:t xml:space="preserve">İCS network course</w:t>
       </w:r>
     </w:p>
     <w:p>
@@ -3560,31 +2871,7 @@
         <w:tab/>
         <w:tab/>
         <w:tab/>
-        <w:t xml:space="preserve">         </w:t>
-      </w:r>
-      <w:r>
-        <w:rPr>
-          <w:rFonts w:ascii="Calibri" w:hAnsi="Calibri" w:cs="Calibri" w:eastAsia="Calibri"/>
-          <w:b/>
-          <w:color w:val="000000"/>
-          <w:spacing w:val="0"/>
-          <w:position w:val="0"/>
-          <w:sz w:val="22"/>
-          <w:shd w:fill="auto" w:val="clear"/>
-        </w:rPr>
-        <w:t xml:space="preserve"> </w:t>
-      </w:r>
-      <w:r>
-        <w:rPr>
-          <w:rFonts w:ascii="Calibri" w:hAnsi="Calibri" w:cs="Calibri" w:eastAsia="Calibri"/>
-          <w:b/>
-          <w:color w:val="000000"/>
-          <w:spacing w:val="0"/>
-          <w:position w:val="0"/>
-          <w:sz w:val="22"/>
-          <w:shd w:fill="auto" w:val="clear"/>
-        </w:rPr>
-        <w:t xml:space="preserve">    </w:t>
+        <w:t xml:space="preserve">              </w:t>
       </w:r>
       <w:r>
         <w:rPr>
@@ -3656,31 +2943,7 @@
           <w:sz w:val="22"/>
           <w:shd w:fill="auto" w:val="clear"/>
         </w:rPr>
-        <w:t xml:space="preserve">Business</w:t>
-      </w:r>
-      <w:r>
-        <w:rPr>
-          <w:rFonts w:ascii="Calibri" w:hAnsi="Calibri" w:cs="Calibri" w:eastAsia="Calibri"/>
-          <w:b/>
-          <w:color w:val="000000"/>
-          <w:spacing w:val="0"/>
-          <w:position w:val="0"/>
-          <w:sz w:val="22"/>
-          <w:shd w:fill="auto" w:val="clear"/>
-        </w:rPr>
-        <w:t xml:space="preserve">-</w:t>
-      </w:r>
-      <w:r>
-        <w:rPr>
-          <w:rFonts w:ascii="Calibri" w:hAnsi="Calibri" w:cs="Calibri" w:eastAsia="Calibri"/>
-          <w:b/>
-          <w:color w:val="000000"/>
-          <w:spacing w:val="0"/>
-          <w:position w:val="0"/>
-          <w:sz w:val="22"/>
-          <w:shd w:fill="auto" w:val="clear"/>
-        </w:rPr>
-        <w:t xml:space="preserve">  </w:t>
+        <w:t xml:space="preserve">Business-  </w:t>
       </w:r>
       <w:r>
         <w:rPr>
@@ -3708,73 +2971,29 @@
         <w:tab/>
         <w:tab/>
         <w:tab/>
-        <w:t xml:space="preserve">         </w:t>
-      </w:r>
-      <w:r>
-        <w:rPr>
-          <w:rFonts w:ascii="Calibri" w:hAnsi="Calibri" w:cs="Calibri" w:eastAsia="Calibri"/>
-          <w:color w:val="000000"/>
-          <w:spacing w:val="0"/>
-          <w:position w:val="0"/>
-          <w:sz w:val="22"/>
-          <w:shd w:fill="auto" w:val="clear"/>
-        </w:rPr>
-        <w:t xml:space="preserve"> </w:t>
-      </w:r>
-      <w:r>
-        <w:rPr>
-          <w:rFonts w:ascii="Calibri" w:hAnsi="Calibri" w:cs="Calibri" w:eastAsia="Calibri"/>
-          <w:color w:val="000000"/>
-          <w:spacing w:val="0"/>
-          <w:position w:val="0"/>
-          <w:sz w:val="22"/>
-          <w:shd w:fill="auto" w:val="clear"/>
-        </w:rPr>
-        <w:t xml:space="preserve">  </w:t>
-      </w:r>
-      <w:r>
-        <w:rPr>
-          <w:rFonts w:ascii="Calibri" w:hAnsi="Calibri" w:cs="Calibri" w:eastAsia="Calibri"/>
-          <w:color w:val="000000"/>
-          <w:spacing w:val="0"/>
-          <w:position w:val="0"/>
-          <w:sz w:val="22"/>
-          <w:shd w:fill="auto" w:val="clear"/>
-        </w:rPr>
-        <w:t xml:space="preserve"> </w:t>
-      </w:r>
-      <w:r>
-        <w:rPr>
-          <w:rFonts w:ascii="Calibri" w:hAnsi="Calibri" w:cs="Calibri" w:eastAsia="Calibri"/>
-          <w:color w:val="000000"/>
-          <w:spacing w:val="0"/>
-          <w:position w:val="0"/>
-          <w:sz w:val="22"/>
-          <w:shd w:fill="auto" w:val="clear"/>
-        </w:rPr>
-        <w:t xml:space="preserve">  August 200</w:t>
-      </w:r>
-      <w:r>
-        <w:rPr>
-          <w:rFonts w:ascii="Calibri" w:hAnsi="Calibri" w:cs="Calibri" w:eastAsia="Calibri"/>
-          <w:color w:val="000000"/>
-          <w:spacing w:val="0"/>
-          <w:position w:val="0"/>
-          <w:sz w:val="22"/>
-          <w:shd w:fill="auto" w:val="clear"/>
-        </w:rPr>
-        <w:t xml:space="preserve">1</w:t>
-      </w:r>
-      <w:r>
-        <w:rPr>
-          <w:rFonts w:ascii="Calibri" w:hAnsi="Calibri" w:cs="Calibri" w:eastAsia="Calibri"/>
-          <w:color w:val="000000"/>
-          <w:spacing w:val="0"/>
-          <w:position w:val="0"/>
-          <w:sz w:val="22"/>
-          <w:shd w:fill="auto" w:val="clear"/>
-        </w:rPr>
-        <w:t xml:space="preserve">- June 2006         </w:t>
+        <w:t xml:space="preserve">             </w:t>
+      </w:r>
+      <w:r>
+        <w:rPr>
+          <w:rFonts w:ascii="Calibri" w:hAnsi="Calibri" w:cs="Calibri" w:eastAsia="Calibri"/>
+          <w:color w:val="000000"/>
+          <w:spacing w:val="0"/>
+          <w:position w:val="0"/>
+          <w:sz w:val="22"/>
+          <w:shd w:fill="auto" w:val="clear"/>
+        </w:rPr>
+        <w:t xml:space="preserve">             </w:t>
+      </w:r>
+      <w:r>
+        <w:rPr>
+          <w:rFonts w:ascii="Calibri" w:hAnsi="Calibri" w:cs="Calibri" w:eastAsia="Calibri"/>
+          <w:color w:val="000000"/>
+          <w:spacing w:val="0"/>
+          <w:position w:val="0"/>
+          <w:sz w:val="22"/>
+          <w:shd w:fill="auto" w:val="clear"/>
+        </w:rPr>
+        <w:t xml:space="preserve">  August 2001- June 2006         </w:t>
       </w:r>
     </w:p>
     <w:p>
@@ -3812,18 +3031,7 @@
           <w:sz w:val="22"/>
           <w:shd w:fill="auto" w:val="clear"/>
         </w:rPr>
-        <w:t xml:space="preserve"> -</w:t>
-      </w:r>
-      <w:r>
-        <w:rPr>
-          <w:rFonts w:ascii="Calibri" w:hAnsi="Calibri" w:cs="Calibri" w:eastAsia="Calibri"/>
-          <w:color w:val="000000"/>
-          <w:spacing w:val="0"/>
-          <w:position w:val="0"/>
-          <w:sz w:val="22"/>
-          <w:shd w:fill="auto" w:val="clear"/>
-        </w:rPr>
-        <w:t xml:space="preserve"> </w:t>
+        <w:t xml:space="preserve"> - </w:t>
       </w:r>
       <w:r>
         <w:rPr>
@@ -3845,106 +3053,7 @@
           <w:sz w:val="22"/>
           <w:shd w:fill="auto" w:val="clear"/>
         </w:rPr>
-        <w:t xml:space="preserve"> University    </w:t>
-      </w:r>
-      <w:r>
-        <w:rPr>
-          <w:rFonts w:ascii="Calibri" w:hAnsi="Calibri" w:cs="Calibri" w:eastAsia="Calibri"/>
-          <w:color w:val="000000"/>
-          <w:spacing w:val="0"/>
-          <w:position w:val="0"/>
-          <w:sz w:val="22"/>
-          <w:shd w:fill="auto" w:val="clear"/>
-        </w:rPr>
-        <w:t xml:space="preserve">     </w:t>
-      </w:r>
-      <w:r>
-        <w:rPr>
-          <w:rFonts w:ascii="Calibri" w:hAnsi="Calibri" w:cs="Calibri" w:eastAsia="Calibri"/>
-          <w:color w:val="000000"/>
-          <w:spacing w:val="0"/>
-          <w:position w:val="0"/>
-          <w:sz w:val="22"/>
-          <w:shd w:fill="auto" w:val="clear"/>
-        </w:rPr>
-        <w:t xml:space="preserve">                                                                                         </w:t>
-      </w:r>
-      <w:r>
-        <w:rPr>
-          <w:rFonts w:ascii="Calibri" w:hAnsi="Calibri" w:cs="Calibri" w:eastAsia="Calibri"/>
-          <w:color w:val="000000"/>
-          <w:spacing w:val="0"/>
-          <w:position w:val="0"/>
-          <w:sz w:val="22"/>
-          <w:shd w:fill="auto" w:val="clear"/>
-        </w:rPr>
-        <w:t xml:space="preserve"> </w:t>
-      </w:r>
-      <w:r>
-        <w:rPr>
-          <w:rFonts w:ascii="Calibri" w:hAnsi="Calibri" w:cs="Calibri" w:eastAsia="Calibri"/>
-          <w:color w:val="000000"/>
-          <w:spacing w:val="0"/>
-          <w:position w:val="0"/>
-          <w:sz w:val="22"/>
-          <w:shd w:fill="auto" w:val="clear"/>
-        </w:rPr>
-        <w:t xml:space="preserve">    </w:t>
-      </w:r>
-      <w:r>
-        <w:rPr>
-          <w:rFonts w:ascii="Calibri" w:hAnsi="Calibri" w:cs="Calibri" w:eastAsia="Calibri"/>
-          <w:color w:val="000000"/>
-          <w:spacing w:val="0"/>
-          <w:position w:val="0"/>
-          <w:sz w:val="22"/>
-          <w:shd w:fill="auto" w:val="clear"/>
-        </w:rPr>
-        <w:t xml:space="preserve">August 20</w:t>
-      </w:r>
-      <w:r>
-        <w:rPr>
-          <w:rFonts w:ascii="Calibri" w:hAnsi="Calibri" w:cs="Calibri" w:eastAsia="Calibri"/>
-          <w:color w:val="000000"/>
-          <w:spacing w:val="0"/>
-          <w:position w:val="0"/>
-          <w:sz w:val="22"/>
-          <w:shd w:fill="auto" w:val="clear"/>
-        </w:rPr>
-        <w:t xml:space="preserve">15</w:t>
-      </w:r>
-      <w:r>
-        <w:rPr>
-          <w:rFonts w:ascii="Calibri" w:hAnsi="Calibri" w:cs="Calibri" w:eastAsia="Calibri"/>
-          <w:color w:val="000000"/>
-          <w:spacing w:val="0"/>
-          <w:position w:val="0"/>
-          <w:sz w:val="22"/>
-          <w:shd w:fill="auto" w:val="clear"/>
-        </w:rPr>
-        <w:t xml:space="preserve">- June 20</w:t>
-      </w:r>
-      <w:r>
-        <w:rPr>
-          <w:rFonts w:ascii="Calibri" w:hAnsi="Calibri" w:cs="Calibri" w:eastAsia="Calibri"/>
-          <w:color w:val="000000"/>
-          <w:spacing w:val="0"/>
-          <w:position w:val="0"/>
-          <w:sz w:val="22"/>
-          <w:shd w:fill="auto" w:val="clear"/>
-        </w:rPr>
-        <w:t xml:space="preserve">18</w:t>
-      </w:r>
-      <w:r>
-        <w:rPr>
-          <w:rFonts w:ascii="Calibri" w:hAnsi="Calibri" w:cs="Calibri" w:eastAsia="Calibri"/>
-          <w:color w:val="000000"/>
-          <w:spacing w:val="0"/>
-          <w:position w:val="0"/>
-          <w:sz w:val="22"/>
-          <w:shd w:fill="auto" w:val="clear"/>
-        </w:rPr>
-        <w:t xml:space="preserve">      </w:t>
+        <w:t xml:space="preserve"> University                                                                                                August 2015- June 2018      </w:t>
       </w:r>
     </w:p>
     <w:p>
@@ -3971,19 +3080,7 @@
           <w:sz w:val="22"/>
           <w:shd w:fill="auto" w:val="clear"/>
         </w:rPr>
-        <w:t xml:space="preserve">A</w:t>
-      </w:r>
-      <w:r>
-        <w:rPr>
-          <w:rFonts w:ascii="Calibri" w:hAnsi="Calibri" w:cs="Calibri" w:eastAsia="Calibri"/>
-          <w:b/>
-          <w:color w:val="000000"/>
-          <w:spacing w:val="0"/>
-          <w:position w:val="0"/>
-          <w:sz w:val="22"/>
-          <w:shd w:fill="auto" w:val="clear"/>
-        </w:rPr>
-        <w:t xml:space="preserve">dvanced communication training</w:t>
+        <w:t xml:space="preserve">Advanced communication training</w:t>
       </w:r>
       <w:r>
         <w:rPr>
@@ -3999,62 +3096,28 @@
         <w:tab/>
         <w:tab/>
         <w:tab/>
-        <w:tab/>
-      </w:r>
-      <w:r>
-        <w:rPr>
-          <w:rFonts w:ascii="Calibri" w:hAnsi="Calibri" w:cs="Calibri" w:eastAsia="Calibri"/>
-          <w:color w:val="000000"/>
-          <w:spacing w:val="0"/>
-          <w:position w:val="0"/>
-          <w:sz w:val="22"/>
-          <w:shd w:fill="auto" w:val="clear"/>
-        </w:rPr>
-        <w:t xml:space="preserve">August </w:t>
-      </w:r>
-      <w:r>
-        <w:rPr>
-          <w:rFonts w:ascii="Calibri" w:hAnsi="Calibri" w:cs="Calibri" w:eastAsia="Calibri"/>
-          <w:color w:val="000000"/>
-          <w:spacing w:val="0"/>
-          <w:position w:val="0"/>
-          <w:sz w:val="22"/>
-          <w:shd w:fill="auto" w:val="clear"/>
-        </w:rPr>
-        <w:t xml:space="preserve">1999</w:t>
-      </w:r>
-      <w:r>
-        <w:rPr>
-          <w:rFonts w:ascii="Calibri" w:hAnsi="Calibri" w:cs="Calibri" w:eastAsia="Calibri"/>
-          <w:color w:val="000000"/>
-          <w:spacing w:val="0"/>
-          <w:position w:val="0"/>
-          <w:sz w:val="22"/>
-          <w:shd w:fill="auto" w:val="clear"/>
-        </w:rPr>
-        <w:t xml:space="preserve">- </w:t>
-      </w:r>
-      <w:r>
-        <w:rPr>
-          <w:rFonts w:ascii="Calibri" w:hAnsi="Calibri" w:cs="Calibri" w:eastAsia="Calibri"/>
-          <w:color w:val="000000"/>
-          <w:spacing w:val="0"/>
-          <w:position w:val="0"/>
-          <w:sz w:val="22"/>
-          <w:shd w:fill="auto" w:val="clear"/>
-        </w:rPr>
-        <w:t xml:space="preserve">September 2000</w:t>
-      </w:r>
-      <w:r>
-        <w:rPr>
-          <w:rFonts w:ascii="Calibri" w:hAnsi="Calibri" w:cs="Calibri" w:eastAsia="Calibri"/>
-          <w:color w:val="000000"/>
-          <w:spacing w:val="0"/>
-          <w:position w:val="0"/>
-          <w:sz w:val="22"/>
-          <w:shd w:fill="auto" w:val="clear"/>
-        </w:rPr>
-        <w:t xml:space="preserve">      </w:t>
+      </w:r>
+      <w:r>
+        <w:rPr>
+          <w:rFonts w:ascii="Calibri" w:hAnsi="Calibri" w:cs="Calibri" w:eastAsia="Calibri"/>
+          <w:color w:val="000000"/>
+          <w:spacing w:val="0"/>
+          <w:position w:val="0"/>
+          <w:sz w:val="22"/>
+          <w:shd w:fill="auto" w:val="clear"/>
+        </w:rPr>
+        <w:t xml:space="preserve">            </w:t>
+      </w:r>
+      <w:r>
+        <w:rPr>
+          <w:rFonts w:ascii="Calibri" w:hAnsi="Calibri" w:cs="Calibri" w:eastAsia="Calibri"/>
+          <w:color w:val="000000"/>
+          <w:spacing w:val="0"/>
+          <w:position w:val="0"/>
+          <w:sz w:val="22"/>
+          <w:shd w:fill="auto" w:val="clear"/>
+        </w:rPr>
+        <w:t xml:space="preserve">August 1999- September 2000      </w:t>
       </w:r>
     </w:p>
     <w:p>
@@ -4081,19 +3144,7 @@
           <w:sz w:val="22"/>
           <w:shd w:fill="auto" w:val="clear"/>
         </w:rPr>
-        <w:t xml:space="preserve">A</w:t>
-      </w:r>
-      <w:r>
-        <w:rPr>
-          <w:rFonts w:ascii="Calibri" w:hAnsi="Calibri" w:cs="Calibri" w:eastAsia="Calibri"/>
-          <w:b/>
-          <w:color w:val="000000"/>
-          <w:spacing w:val="0"/>
-          <w:position w:val="0"/>
-          <w:sz w:val="22"/>
-          <w:shd w:fill="auto" w:val="clear"/>
-        </w:rPr>
-        <w:t xml:space="preserve">dvanced communication training </w:t>
+        <w:t xml:space="preserve">Advanced communication training </w:t>
       </w:r>
       <w:r>
         <w:rPr>
@@ -4109,62 +3160,28 @@
         <w:tab/>
         <w:tab/>
         <w:tab/>
-        <w:tab/>
-      </w:r>
-      <w:r>
-        <w:rPr>
-          <w:rFonts w:ascii="Calibri" w:hAnsi="Calibri" w:cs="Calibri" w:eastAsia="Calibri"/>
-          <w:color w:val="000000"/>
-          <w:spacing w:val="0"/>
-          <w:position w:val="0"/>
-          <w:sz w:val="22"/>
-          <w:shd w:fill="auto" w:val="clear"/>
-        </w:rPr>
-        <w:t xml:space="preserve">August </w:t>
-      </w:r>
-      <w:r>
-        <w:rPr>
-          <w:rFonts w:ascii="Calibri" w:hAnsi="Calibri" w:cs="Calibri" w:eastAsia="Calibri"/>
-          <w:color w:val="000000"/>
-          <w:spacing w:val="0"/>
-          <w:position w:val="0"/>
-          <w:sz w:val="22"/>
-          <w:shd w:fill="auto" w:val="clear"/>
-        </w:rPr>
-        <w:t xml:space="preserve">2009</w:t>
-      </w:r>
-      <w:r>
-        <w:rPr>
-          <w:rFonts w:ascii="Calibri" w:hAnsi="Calibri" w:cs="Calibri" w:eastAsia="Calibri"/>
-          <w:color w:val="000000"/>
-          <w:spacing w:val="0"/>
-          <w:position w:val="0"/>
-          <w:sz w:val="22"/>
-          <w:shd w:fill="auto" w:val="clear"/>
-        </w:rPr>
-        <w:t xml:space="preserve">- </w:t>
-      </w:r>
-      <w:r>
-        <w:rPr>
-          <w:rFonts w:ascii="Calibri" w:hAnsi="Calibri" w:cs="Calibri" w:eastAsia="Calibri"/>
-          <w:color w:val="000000"/>
-          <w:spacing w:val="0"/>
-          <w:position w:val="0"/>
-          <w:sz w:val="22"/>
-          <w:shd w:fill="auto" w:val="clear"/>
-        </w:rPr>
-        <w:t xml:space="preserve">September 2010</w:t>
-      </w:r>
-      <w:r>
-        <w:rPr>
-          <w:rFonts w:ascii="Calibri" w:hAnsi="Calibri" w:cs="Calibri" w:eastAsia="Calibri"/>
-          <w:color w:val="000000"/>
-          <w:spacing w:val="0"/>
-          <w:position w:val="0"/>
-          <w:sz w:val="22"/>
-          <w:shd w:fill="auto" w:val="clear"/>
-        </w:rPr>
-        <w:t xml:space="preserve">       </w:t>
+      </w:r>
+      <w:r>
+        <w:rPr>
+          <w:rFonts w:ascii="Calibri" w:hAnsi="Calibri" w:cs="Calibri" w:eastAsia="Calibri"/>
+          <w:color w:val="000000"/>
+          <w:spacing w:val="0"/>
+          <w:position w:val="0"/>
+          <w:sz w:val="22"/>
+          <w:shd w:fill="auto" w:val="clear"/>
+        </w:rPr>
+        <w:t xml:space="preserve">           </w:t>
+      </w:r>
+      <w:r>
+        <w:rPr>
+          <w:rFonts w:ascii="Calibri" w:hAnsi="Calibri" w:cs="Calibri" w:eastAsia="Calibri"/>
+          <w:color w:val="000000"/>
+          <w:spacing w:val="0"/>
+          <w:position w:val="0"/>
+          <w:sz w:val="22"/>
+          <w:shd w:fill="auto" w:val="clear"/>
+        </w:rPr>
+        <w:t xml:space="preserve">August 2009- September 2010       </w:t>
       </w:r>
     </w:p>
     <w:p>
@@ -4278,18 +3295,7 @@
           <w:sz w:val="22"/>
           <w:shd w:fill="auto" w:val="clear"/>
         </w:rPr>
-        <w:t xml:space="preserve">İ</w:t>
-      </w:r>
-      <w:r>
-        <w:rPr>
-          <w:rFonts w:ascii="Calibri" w:hAnsi="Calibri" w:cs="Calibri" w:eastAsia="Calibri"/>
-          <w:color w:val="000000"/>
-          <w:spacing w:val="0"/>
-          <w:position w:val="0"/>
-          <w:sz w:val="22"/>
-          <w:shd w:fill="auto" w:val="clear"/>
-        </w:rPr>
-        <w:t xml:space="preserve">ntermediate</w:t>
+        <w:t xml:space="preserve">İntermediate</w:t>
       </w:r>
     </w:p>
   </w:body>
